--- a/文档历史版本/总结报告历史版本/测试总结.docx
+++ b/文档历史版本/总结报告历史版本/测试总结.docx
@@ -6,8 +6,6 @@
       <w:pPr>
         <w:pStyle w:val="1"/>
       </w:pPr>
-      <w:bookmarkStart w:id="0" w:name="_GoBack"/>
-      <w:bookmarkEnd w:id="0"/>
       <w:r>
         <w:rPr>
           <w:rFonts w:hint="eastAsia"/>
@@ -68,7 +66,7 @@
               <w:widowControl/>
               <w:jc w:val="center"/>
               <w:rPr>
-                <w:rFonts w:ascii="等线" w:eastAsia="等线" w:hAnsi="等线" w:cs="宋体" w:hint="eastAsia"/>
+                <w:rFonts w:ascii="等线" w:eastAsia="等线" w:hAnsi="等线" w:cs="宋体"/>
                 <w:b/>
                 <w:bCs/>
                 <w:kern w:val="0"/>
@@ -115,7 +113,7 @@
               <w:widowControl/>
               <w:jc w:val="center"/>
               <w:rPr>
-                <w:rFonts w:ascii="等线" w:eastAsia="等线" w:hAnsi="等线" w:cs="宋体" w:hint="eastAsia"/>
+                <w:rFonts w:ascii="等线" w:eastAsia="等线" w:hAnsi="等线" w:cs="宋体"/>
                 <w:b/>
                 <w:bCs/>
                 <w:kern w:val="0"/>
@@ -157,7 +155,7 @@
               <w:widowControl/>
               <w:jc w:val="center"/>
               <w:rPr>
-                <w:rFonts w:ascii="等线" w:eastAsia="等线" w:hAnsi="等线" w:cs="宋体" w:hint="eastAsia"/>
+                <w:rFonts w:ascii="等线" w:eastAsia="等线" w:hAnsi="等线" w:cs="宋体"/>
                 <w:color w:val="000000"/>
                 <w:kern w:val="0"/>
                 <w:szCs w:val="21"/>
@@ -214,7 +212,7 @@
               <w:widowControl/>
               <w:jc w:val="left"/>
               <w:rPr>
-                <w:rFonts w:ascii="等线" w:eastAsia="等线" w:hAnsi="等线" w:cs="宋体" w:hint="eastAsia"/>
+                <w:rFonts w:ascii="等线" w:eastAsia="等线" w:hAnsi="等线" w:cs="宋体"/>
                 <w:color w:val="000000"/>
                 <w:kern w:val="0"/>
                 <w:szCs w:val="21"/>
@@ -274,7 +272,7 @@
               <w:widowControl/>
               <w:jc w:val="center"/>
               <w:rPr>
-                <w:rFonts w:ascii="等线" w:eastAsia="等线" w:hAnsi="等线" w:cs="宋体" w:hint="eastAsia"/>
+                <w:rFonts w:ascii="等线" w:eastAsia="等线" w:hAnsi="等线" w:cs="宋体"/>
                 <w:color w:val="000000"/>
                 <w:kern w:val="0"/>
                 <w:szCs w:val="21"/>
@@ -331,7 +329,7 @@
               <w:widowControl/>
               <w:jc w:val="left"/>
               <w:rPr>
-                <w:rFonts w:ascii="等线" w:eastAsia="等线" w:hAnsi="等线" w:cs="宋体" w:hint="eastAsia"/>
+                <w:rFonts w:ascii="等线" w:eastAsia="等线" w:hAnsi="等线" w:cs="宋体"/>
                 <w:color w:val="000000"/>
                 <w:kern w:val="0"/>
                 <w:szCs w:val="21"/>
@@ -391,7 +389,7 @@
               <w:widowControl/>
               <w:jc w:val="center"/>
               <w:rPr>
-                <w:rFonts w:ascii="等线" w:eastAsia="等线" w:hAnsi="等线" w:cs="宋体" w:hint="eastAsia"/>
+                <w:rFonts w:ascii="等线" w:eastAsia="等线" w:hAnsi="等线" w:cs="宋体"/>
                 <w:color w:val="000000"/>
                 <w:kern w:val="0"/>
                 <w:szCs w:val="21"/>
@@ -448,7 +446,7 @@
               <w:widowControl/>
               <w:jc w:val="left"/>
               <w:rPr>
-                <w:rFonts w:ascii="等线" w:eastAsia="等线" w:hAnsi="等线" w:cs="宋体" w:hint="eastAsia"/>
+                <w:rFonts w:ascii="等线" w:eastAsia="等线" w:hAnsi="等线" w:cs="宋体"/>
                 <w:color w:val="000000"/>
                 <w:kern w:val="0"/>
                 <w:szCs w:val="21"/>
@@ -488,7 +486,7 @@
               <w:widowControl/>
               <w:jc w:val="center"/>
               <w:rPr>
-                <w:rFonts w:ascii="等线" w:eastAsia="等线" w:hAnsi="等线" w:cs="宋体" w:hint="eastAsia"/>
+                <w:rFonts w:ascii="等线" w:eastAsia="等线" w:hAnsi="等线" w:cs="宋体"/>
                 <w:color w:val="000000"/>
                 <w:kern w:val="0"/>
                 <w:szCs w:val="21"/>
@@ -534,7 +532,7 @@
               <w:widowControl/>
               <w:jc w:val="left"/>
               <w:rPr>
-                <w:rFonts w:ascii="等线" w:eastAsia="等线" w:hAnsi="等线" w:cs="宋体" w:hint="eastAsia"/>
+                <w:rFonts w:ascii="等线" w:eastAsia="等线" w:hAnsi="等线" w:cs="宋体"/>
                 <w:color w:val="000000"/>
                 <w:kern w:val="0"/>
                 <w:szCs w:val="21"/>
@@ -614,7 +612,7 @@
               <w:widowControl/>
               <w:jc w:val="center"/>
               <w:rPr>
-                <w:rFonts w:ascii="等线" w:eastAsia="等线" w:hAnsi="等线" w:cs="宋体" w:hint="eastAsia"/>
+                <w:rFonts w:ascii="等线" w:eastAsia="等线" w:hAnsi="等线" w:cs="宋体"/>
                 <w:color w:val="000000"/>
                 <w:kern w:val="0"/>
                 <w:szCs w:val="21"/>
@@ -649,7 +647,7 @@
               <w:widowControl/>
               <w:jc w:val="left"/>
               <w:rPr>
-                <w:rFonts w:ascii="等线" w:eastAsia="等线" w:hAnsi="等线" w:cs="宋体" w:hint="eastAsia"/>
+                <w:rFonts w:ascii="等线" w:eastAsia="等线" w:hAnsi="等线" w:cs="宋体"/>
                 <w:color w:val="000000"/>
                 <w:kern w:val="0"/>
                 <w:szCs w:val="21"/>
@@ -689,7 +687,7 @@
               <w:widowControl/>
               <w:jc w:val="center"/>
               <w:rPr>
-                <w:rFonts w:ascii="等线" w:eastAsia="等线" w:hAnsi="等线" w:cs="宋体" w:hint="eastAsia"/>
+                <w:rFonts w:ascii="等线" w:eastAsia="等线" w:hAnsi="等线" w:cs="宋体"/>
                 <w:color w:val="000000"/>
                 <w:kern w:val="0"/>
                 <w:szCs w:val="21"/>
@@ -746,7 +744,7 @@
               <w:widowControl/>
               <w:jc w:val="left"/>
               <w:rPr>
-                <w:rFonts w:ascii="等线" w:eastAsia="等线" w:hAnsi="等线" w:cs="宋体" w:hint="eastAsia"/>
+                <w:rFonts w:ascii="等线" w:eastAsia="等线" w:hAnsi="等线" w:cs="宋体"/>
                 <w:color w:val="000000"/>
                 <w:kern w:val="0"/>
                 <w:szCs w:val="21"/>
@@ -786,7 +784,7 @@
               <w:widowControl/>
               <w:jc w:val="center"/>
               <w:rPr>
-                <w:rFonts w:ascii="等线" w:eastAsia="等线" w:hAnsi="等线" w:cs="宋体" w:hint="eastAsia"/>
+                <w:rFonts w:ascii="等线" w:eastAsia="等线" w:hAnsi="等线" w:cs="宋体"/>
                 <w:color w:val="000000"/>
                 <w:kern w:val="0"/>
                 <w:szCs w:val="21"/>
@@ -825,7 +823,7 @@
               <w:widowControl/>
               <w:jc w:val="left"/>
               <w:rPr>
-                <w:rFonts w:ascii="等线" w:eastAsia="等线" w:hAnsi="等线" w:cs="宋体" w:hint="eastAsia"/>
+                <w:rFonts w:ascii="等线" w:eastAsia="等线" w:hAnsi="等线" w:cs="宋体"/>
                 <w:color w:val="000000"/>
                 <w:kern w:val="0"/>
                 <w:szCs w:val="21"/>
@@ -865,7 +863,7 @@
               <w:widowControl/>
               <w:jc w:val="center"/>
               <w:rPr>
-                <w:rFonts w:ascii="等线" w:eastAsia="等线" w:hAnsi="等线" w:cs="宋体" w:hint="eastAsia"/>
+                <w:rFonts w:ascii="等线" w:eastAsia="等线" w:hAnsi="等线" w:cs="宋体"/>
                 <w:color w:val="000000"/>
                 <w:kern w:val="0"/>
                 <w:szCs w:val="21"/>
@@ -913,7 +911,7 @@
               <w:widowControl/>
               <w:jc w:val="left"/>
               <w:rPr>
-                <w:rFonts w:ascii="等线" w:eastAsia="等线" w:hAnsi="等线" w:cs="宋体" w:hint="eastAsia"/>
+                <w:rFonts w:ascii="等线" w:eastAsia="等线" w:hAnsi="等线" w:cs="宋体"/>
                 <w:color w:val="000000"/>
                 <w:kern w:val="0"/>
                 <w:szCs w:val="21"/>
@@ -953,7 +951,7 @@
               <w:widowControl/>
               <w:jc w:val="center"/>
               <w:rPr>
-                <w:rFonts w:ascii="等线" w:eastAsia="等线" w:hAnsi="等线" w:cs="宋体" w:hint="eastAsia"/>
+                <w:rFonts w:ascii="等线" w:eastAsia="等线" w:hAnsi="等线" w:cs="宋体"/>
                 <w:color w:val="000000"/>
                 <w:kern w:val="0"/>
                 <w:szCs w:val="21"/>
@@ -990,7 +988,7 @@
               <w:widowControl/>
               <w:jc w:val="left"/>
               <w:rPr>
-                <w:rFonts w:ascii="等线" w:eastAsia="等线" w:hAnsi="等线" w:cs="宋体" w:hint="eastAsia"/>
+                <w:rFonts w:ascii="等线" w:eastAsia="等线" w:hAnsi="等线" w:cs="宋体"/>
                 <w:color w:val="000000"/>
                 <w:kern w:val="0"/>
                 <w:szCs w:val="21"/>
@@ -1030,7 +1028,7 @@
               <w:widowControl/>
               <w:jc w:val="center"/>
               <w:rPr>
-                <w:rFonts w:ascii="等线" w:eastAsia="等线" w:hAnsi="等线" w:cs="宋体" w:hint="eastAsia"/>
+                <w:rFonts w:ascii="等线" w:eastAsia="等线" w:hAnsi="等线" w:cs="宋体"/>
                 <w:color w:val="000000"/>
                 <w:kern w:val="0"/>
                 <w:szCs w:val="21"/>
@@ -1067,7 +1065,7 @@
               <w:widowControl/>
               <w:jc w:val="left"/>
               <w:rPr>
-                <w:rFonts w:ascii="等线" w:eastAsia="等线" w:hAnsi="等线" w:cs="宋体" w:hint="eastAsia"/>
+                <w:rFonts w:ascii="等线" w:eastAsia="等线" w:hAnsi="等线" w:cs="宋体"/>
                 <w:color w:val="000000"/>
                 <w:kern w:val="0"/>
                 <w:szCs w:val="21"/>
@@ -1107,7 +1105,7 @@
               <w:widowControl/>
               <w:jc w:val="center"/>
               <w:rPr>
-                <w:rFonts w:ascii="等线" w:eastAsia="等线" w:hAnsi="等线" w:cs="宋体" w:hint="eastAsia"/>
+                <w:rFonts w:ascii="等线" w:eastAsia="等线" w:hAnsi="等线" w:cs="宋体"/>
                 <w:color w:val="000000"/>
                 <w:kern w:val="0"/>
                 <w:szCs w:val="21"/>
@@ -1144,7 +1142,7 @@
               <w:widowControl/>
               <w:jc w:val="left"/>
               <w:rPr>
-                <w:rFonts w:ascii="等线" w:eastAsia="等线" w:hAnsi="等线" w:cs="宋体" w:hint="eastAsia"/>
+                <w:rFonts w:ascii="等线" w:eastAsia="等线" w:hAnsi="等线" w:cs="宋体"/>
                 <w:color w:val="000000"/>
                 <w:kern w:val="0"/>
                 <w:szCs w:val="21"/>
@@ -1184,7 +1182,7 @@
               <w:widowControl/>
               <w:jc w:val="center"/>
               <w:rPr>
-                <w:rFonts w:ascii="等线" w:eastAsia="等线" w:hAnsi="等线" w:cs="宋体" w:hint="eastAsia"/>
+                <w:rFonts w:ascii="等线" w:eastAsia="等线" w:hAnsi="等线" w:cs="宋体"/>
                 <w:color w:val="000000"/>
                 <w:kern w:val="0"/>
                 <w:szCs w:val="21"/>
@@ -1221,7 +1219,7 @@
               <w:widowControl/>
               <w:jc w:val="left"/>
               <w:rPr>
-                <w:rFonts w:ascii="等线" w:eastAsia="等线" w:hAnsi="等线" w:cs="宋体" w:hint="eastAsia"/>
+                <w:rFonts w:ascii="等线" w:eastAsia="等线" w:hAnsi="等线" w:cs="宋体"/>
                 <w:color w:val="000000"/>
                 <w:kern w:val="0"/>
                 <w:szCs w:val="21"/>
@@ -1261,7 +1259,7 @@
               <w:widowControl/>
               <w:jc w:val="center"/>
               <w:rPr>
-                <w:rFonts w:ascii="等线" w:eastAsia="等线" w:hAnsi="等线" w:cs="宋体" w:hint="eastAsia"/>
+                <w:rFonts w:ascii="等线" w:eastAsia="等线" w:hAnsi="等线" w:cs="宋体"/>
                 <w:color w:val="000000"/>
                 <w:kern w:val="0"/>
                 <w:szCs w:val="21"/>
@@ -1298,7 +1296,7 @@
               <w:widowControl/>
               <w:jc w:val="left"/>
               <w:rPr>
-                <w:rFonts w:ascii="等线" w:eastAsia="等线" w:hAnsi="等线" w:cs="宋体" w:hint="eastAsia"/>
+                <w:rFonts w:ascii="等线" w:eastAsia="等线" w:hAnsi="等线" w:cs="宋体"/>
                 <w:color w:val="000000"/>
                 <w:kern w:val="0"/>
                 <w:szCs w:val="21"/>
@@ -1338,7 +1336,7 @@
               <w:widowControl/>
               <w:jc w:val="center"/>
               <w:rPr>
-                <w:rFonts w:ascii="等线" w:eastAsia="等线" w:hAnsi="等线" w:cs="宋体" w:hint="eastAsia"/>
+                <w:rFonts w:ascii="等线" w:eastAsia="等线" w:hAnsi="等线" w:cs="宋体"/>
                 <w:color w:val="000000"/>
                 <w:kern w:val="0"/>
                 <w:szCs w:val="21"/>
@@ -1375,7 +1373,7 @@
               <w:widowControl/>
               <w:jc w:val="left"/>
               <w:rPr>
-                <w:rFonts w:ascii="等线" w:eastAsia="等线" w:hAnsi="等线" w:cs="宋体" w:hint="eastAsia"/>
+                <w:rFonts w:ascii="等线" w:eastAsia="等线" w:hAnsi="等线" w:cs="宋体"/>
                 <w:color w:val="000000"/>
                 <w:kern w:val="0"/>
                 <w:szCs w:val="21"/>
@@ -1415,7 +1413,7 @@
               <w:widowControl/>
               <w:jc w:val="center"/>
               <w:rPr>
-                <w:rFonts w:ascii="等线" w:eastAsia="等线" w:hAnsi="等线" w:cs="宋体" w:hint="eastAsia"/>
+                <w:rFonts w:ascii="等线" w:eastAsia="等线" w:hAnsi="等线" w:cs="宋体"/>
                 <w:color w:val="000000"/>
                 <w:kern w:val="0"/>
                 <w:szCs w:val="21"/>
@@ -1452,7 +1450,7 @@
               <w:widowControl/>
               <w:jc w:val="left"/>
               <w:rPr>
-                <w:rFonts w:ascii="等线" w:eastAsia="等线" w:hAnsi="等线" w:cs="宋体" w:hint="eastAsia"/>
+                <w:rFonts w:ascii="等线" w:eastAsia="等线" w:hAnsi="等线" w:cs="宋体"/>
                 <w:color w:val="000000"/>
                 <w:kern w:val="0"/>
                 <w:szCs w:val="21"/>
@@ -1492,7 +1490,7 @@
               <w:widowControl/>
               <w:jc w:val="center"/>
               <w:rPr>
-                <w:rFonts w:ascii="等线" w:eastAsia="等线" w:hAnsi="等线" w:cs="宋体" w:hint="eastAsia"/>
+                <w:rFonts w:ascii="等线" w:eastAsia="等线" w:hAnsi="等线" w:cs="宋体"/>
                 <w:color w:val="000000"/>
                 <w:kern w:val="0"/>
                 <w:szCs w:val="21"/>
@@ -1527,7 +1525,7 @@
               <w:widowControl/>
               <w:jc w:val="left"/>
               <w:rPr>
-                <w:rFonts w:ascii="等线" w:eastAsia="等线" w:hAnsi="等线" w:cs="宋体" w:hint="eastAsia"/>
+                <w:rFonts w:ascii="等线" w:eastAsia="等线" w:hAnsi="等线" w:cs="宋体"/>
                 <w:color w:val="000000"/>
                 <w:kern w:val="0"/>
                 <w:szCs w:val="21"/>
@@ -1567,7 +1565,7 @@
               <w:widowControl/>
               <w:jc w:val="center"/>
               <w:rPr>
-                <w:rFonts w:ascii="等线" w:eastAsia="等线" w:hAnsi="等线" w:cs="宋体" w:hint="eastAsia"/>
+                <w:rFonts w:ascii="等线" w:eastAsia="等线" w:hAnsi="等线" w:cs="宋体"/>
                 <w:color w:val="000000"/>
                 <w:kern w:val="0"/>
                 <w:szCs w:val="21"/>
@@ -1602,7 +1600,7 @@
               <w:widowControl/>
               <w:jc w:val="left"/>
               <w:rPr>
-                <w:rFonts w:ascii="等线" w:eastAsia="等线" w:hAnsi="等线" w:cs="宋体" w:hint="eastAsia"/>
+                <w:rFonts w:ascii="等线" w:eastAsia="等线" w:hAnsi="等线" w:cs="宋体"/>
                 <w:color w:val="000000"/>
                 <w:kern w:val="0"/>
                 <w:szCs w:val="21"/>
@@ -1662,7 +1660,7 @@
               <w:widowControl/>
               <w:jc w:val="center"/>
               <w:rPr>
-                <w:rFonts w:ascii="等线" w:eastAsia="等线" w:hAnsi="等线" w:cs="宋体" w:hint="eastAsia"/>
+                <w:rFonts w:ascii="等线" w:eastAsia="等线" w:hAnsi="等线" w:cs="宋体"/>
                 <w:color w:val="000000"/>
                 <w:kern w:val="0"/>
                 <w:szCs w:val="21"/>
@@ -1701,7 +1699,7 @@
               <w:widowControl/>
               <w:jc w:val="left"/>
               <w:rPr>
-                <w:rFonts w:ascii="等线" w:eastAsia="等线" w:hAnsi="等线" w:cs="宋体" w:hint="eastAsia"/>
+                <w:rFonts w:ascii="等线" w:eastAsia="等线" w:hAnsi="等线" w:cs="宋体"/>
                 <w:color w:val="000000"/>
                 <w:kern w:val="0"/>
                 <w:szCs w:val="21"/>
@@ -1723,9 +1721,6 @@
     <w:p>
       <w:pPr>
         <w:ind w:firstLineChars="200" w:firstLine="420"/>
-        <w:rPr>
-          <w:rFonts w:hint="eastAsia"/>
-        </w:rPr>
       </w:pPr>
       <w:r>
         <w:rPr>
@@ -1813,7 +1808,6 @@
             <w:pPr>
               <w:jc w:val="center"/>
               <w:rPr>
-                <w:rFonts w:hint="eastAsia"/>
                 <w:b/>
                 <w:bCs/>
               </w:rPr>
@@ -1850,9 +1844,6 @@
           <w:p>
             <w:pPr>
               <w:jc w:val="center"/>
-              <w:rPr>
-                <w:rFonts w:hint="eastAsia"/>
-              </w:rPr>
             </w:pPr>
             <w:r>
               <w:t>T108TC01</w:t>
@@ -1887,9 +1878,6 @@
           <w:p>
             <w:pPr>
               <w:jc w:val="center"/>
-              <w:rPr>
-                <w:rFonts w:hint="eastAsia"/>
-              </w:rPr>
             </w:pPr>
             <w:r>
               <w:t>T108TC02</w:t>
@@ -1924,9 +1912,6 @@
           <w:p>
             <w:pPr>
               <w:jc w:val="center"/>
-              <w:rPr>
-                <w:rFonts w:hint="eastAsia"/>
-              </w:rPr>
             </w:pPr>
             <w:r>
               <w:t>T108TC03</w:t>
@@ -1961,9 +1946,6 @@
           <w:p>
             <w:pPr>
               <w:jc w:val="center"/>
-              <w:rPr>
-                <w:rFonts w:hint="eastAsia"/>
-              </w:rPr>
             </w:pPr>
             <w:r>
               <w:t>T108TC04-1</w:t>
@@ -1998,9 +1980,6 @@
           <w:p>
             <w:pPr>
               <w:jc w:val="center"/>
-              <w:rPr>
-                <w:rFonts w:hint="eastAsia"/>
-              </w:rPr>
             </w:pPr>
             <w:r>
               <w:t>T108TC04-2</w:t>
@@ -2035,9 +2014,6 @@
           <w:p>
             <w:pPr>
               <w:jc w:val="center"/>
-              <w:rPr>
-                <w:rFonts w:hint="eastAsia"/>
-              </w:rPr>
             </w:pPr>
             <w:r>
               <w:t>T108TC05</w:t>
@@ -2063,6 +2039,17 @@
     <w:p>
       <w:r>
         <w:tab/>
+      </w:r>
+    </w:p>
+    <w:p>
+      <w:r>
+        <w:tab/>
+      </w:r>
+      <w:r>
+        <w:rPr>
+          <w:rFonts w:hint="eastAsia"/>
+        </w:rPr>
+        <w:t>针对提出的需求进行测试，将系统的各个部分整合起来，确保系统能够正常完成提出的各种需求。仅仅进行单元测试是不够的，将各个部分组合起来后可能出现一些问题，从需求覆盖的角度进行测试，能够模拟用户使用的过程，降低用户使用的过程中出现问题的概率。</w:t>
       </w:r>
     </w:p>
     <w:p>
@@ -2078,8 +2065,43 @@
         <w:rPr>
           <w:rFonts w:hint="eastAsia"/>
         </w:rPr>
-        <w:t>针对提出的需求进行测试，将系统的各个部分整合起来，确保系统能够正常完成提出的各种需求。仅仅进行单元测试是不够的，将各个部分组合起来后可能出现一些问题，从需求覆盖的角度进行测试，能够模拟用户使用的过程，降低用户使用的过程中出现问题的概率。</w:t>
+        <w:t>所有测试综合起来，我们的安卓应用端</w:t>
       </w:r>
+      <w:r>
+        <w:rPr>
+          <w:rFonts w:hint="eastAsia"/>
+        </w:rPr>
+        <w:t>代码覆盖率9</w:t>
+      </w:r>
+      <w:r>
+        <w:t>8%</w:t>
+      </w:r>
+      <w:r>
+        <w:rPr>
+          <w:rFonts w:hint="eastAsia"/>
+        </w:rPr>
+        <w:t>，分支覆盖率9</w:t>
+      </w:r>
+      <w:r>
+        <w:t>2%</w:t>
+      </w:r>
+      <w:r>
+        <w:rPr>
+          <w:rFonts w:hint="eastAsia"/>
+        </w:rPr>
+        <w:t>；服务器端代码覆盖率达到9</w:t>
+      </w:r>
+      <w:r>
+        <w:t>6%</w:t>
+      </w:r>
+      <w:r>
+        <w:rPr>
+          <w:rFonts w:hint="eastAsia"/>
+        </w:rPr>
+        <w:t>。</w:t>
+      </w:r>
+      <w:bookmarkStart w:id="0" w:name="_GoBack"/>
+      <w:bookmarkEnd w:id="0"/>
     </w:p>
     <w:p>
       <w:pPr>
@@ -2149,9 +2171,6 @@
     <w:p>
       <w:pPr>
         <w:ind w:firstLineChars="200" w:firstLine="420"/>
-        <w:rPr>
-          <w:rFonts w:hint="eastAsia"/>
-        </w:rPr>
       </w:pPr>
       <w:r>
         <w:rPr>
@@ -2655,6 +2674,7 @@
   <w:style w:type="character" w:default="1" w:styleId="a0">
     <w:name w:val="Default Paragraph Font"/>
     <w:uiPriority w:val="1"/>
+    <w:semiHidden/>
     <w:unhideWhenUsed/>
   </w:style>
   <w:style w:type="table" w:default="1" w:styleId="a1">
